--- a/Questionare.docx
+++ b/Questionare.docx
@@ -620,21 +620,124 @@
         <w:pStyle w:val="Details"/>
         <w:ind w:left="720"/>
         <w:rPr>
-          <w:i/>
-        </w:rPr>
-      </w:pPr>
-      <w:r>
-        <w:rPr>
-          <w:i/>
-        </w:rPr>
-        <w:t xml:space="preserve">                                       {response here}</w:t>
+          <w:rFonts w:ascii="Times New Roman" w:hAnsi="Times New Roman" w:cs="Times New Roman"/>
+        </w:rPr>
+      </w:pPr>
+      <w:r>
+        <w:rPr>
+          <w:rFonts w:ascii="Times New Roman" w:hAnsi="Times New Roman" w:cs="Times New Roman"/>
+        </w:rPr>
+        <w:t>Doni Sebastian</w:t>
       </w:r>
     </w:p>
     <w:p>
       <w:pPr>
         <w:pStyle w:val="Details"/>
         <w:ind w:left="720"/>
-      </w:pPr>
+        <w:rPr>
+          <w:rFonts w:ascii="Times New Roman" w:hAnsi="Times New Roman" w:cs="Times New Roman"/>
+        </w:rPr>
+      </w:pPr>
+      <w:r>
+        <w:rPr>
+          <w:rFonts w:ascii="Times New Roman" w:hAnsi="Times New Roman" w:cs="Times New Roman"/>
+        </w:rPr>
+        <w:t>Rose Events</w:t>
+      </w:r>
+    </w:p>
+    <w:p>
+      <w:pPr>
+        <w:pStyle w:val="Details"/>
+        <w:ind w:left="720"/>
+        <w:rPr>
+          <w:rFonts w:ascii="Times New Roman" w:hAnsi="Times New Roman" w:cs="Times New Roman"/>
+          <w:color w:val="auto"/>
+          <w:szCs w:val="28"/>
+          <w:shd w:val="clear" w:color="auto" w:fill="FFFFFF"/>
+        </w:rPr>
+      </w:pPr>
+      <w:r>
+        <w:rPr>
+          <w:rFonts w:ascii="Times New Roman" w:hAnsi="Times New Roman" w:cs="Times New Roman"/>
+          <w:color w:val="auto"/>
+          <w:szCs w:val="28"/>
+          <w:shd w:val="clear" w:color="auto" w:fill="FFFFFF"/>
+        </w:rPr>
+        <w:t xml:space="preserve">Tirur - Malappuram - Manjeri Rd, </w:t>
+      </w:r>
+    </w:p>
+    <w:p>
+      <w:pPr>
+        <w:pStyle w:val="Details"/>
+        <w:ind w:left="720"/>
+        <w:rPr>
+          <w:rFonts w:ascii="Times New Roman" w:hAnsi="Times New Roman" w:cs="Times New Roman"/>
+          <w:color w:val="auto"/>
+          <w:szCs w:val="28"/>
+          <w:shd w:val="clear" w:color="auto" w:fill="FFFFFF"/>
+        </w:rPr>
+      </w:pPr>
+      <w:r>
+        <w:rPr>
+          <w:rFonts w:ascii="Times New Roman" w:hAnsi="Times New Roman" w:cs="Times New Roman"/>
+          <w:color w:val="auto"/>
+          <w:szCs w:val="28"/>
+          <w:shd w:val="clear" w:color="auto" w:fill="FFFFFF"/>
+        </w:rPr>
+        <w:t xml:space="preserve">Nooradi, </w:t>
+      </w:r>
+      <w:bookmarkStart w:id="0" w:name="_GoBack"/>
+      <w:bookmarkEnd w:id="0"/>
+      <w:r>
+        <w:rPr>
+          <w:rFonts w:ascii="Times New Roman" w:hAnsi="Times New Roman" w:cs="Times New Roman"/>
+          <w:color w:val="auto"/>
+          <w:szCs w:val="28"/>
+          <w:shd w:val="clear" w:color="auto" w:fill="FFFFFF"/>
+        </w:rPr>
+        <w:t>Down Hill</w:t>
+      </w:r>
+    </w:p>
+    <w:p>
+      <w:pPr>
+        <w:pStyle w:val="Details"/>
+        <w:ind w:left="720"/>
+        <w:rPr>
+          <w:rFonts w:ascii="Times New Roman" w:hAnsi="Times New Roman" w:cs="Times New Roman"/>
+          <w:color w:val="auto"/>
+          <w:szCs w:val="28"/>
+          <w:shd w:val="clear" w:color="auto" w:fill="FFFFFF"/>
+        </w:rPr>
+      </w:pPr>
+      <w:r>
+        <w:rPr>
+          <w:rFonts w:ascii="Times New Roman" w:hAnsi="Times New Roman" w:cs="Times New Roman"/>
+          <w:color w:val="auto"/>
+          <w:szCs w:val="28"/>
+          <w:shd w:val="clear" w:color="auto" w:fill="FFFFFF"/>
+        </w:rPr>
+        <w:t>Malappuram</w:t>
+      </w:r>
+    </w:p>
+    <w:p>
+      <w:pPr>
+        <w:pStyle w:val="Details"/>
+        <w:ind w:left="720"/>
+        <w:rPr>
+          <w:rFonts w:ascii="Times New Roman" w:hAnsi="Times New Roman" w:cs="Times New Roman"/>
+          <w:color w:val="auto"/>
+          <w:szCs w:val="28"/>
+        </w:rPr>
+      </w:pPr>
+      <w:r>
+        <w:rPr>
+          <w:rFonts w:ascii="Times New Roman" w:hAnsi="Times New Roman" w:cs="Times New Roman"/>
+          <w:color w:val="auto"/>
+          <w:szCs w:val="28"/>
+          <w:shd w:val="clear" w:color="auto" w:fill="FFFFFF"/>
+        </w:rPr>
+        <w:t>Kerala 676504</w:t>
+      </w:r>
     </w:p>
     <w:p>
       <w:pPr>
@@ -938,7 +1041,6 @@
         <w:rPr>
           <w:rFonts w:ascii="Times New Roman" w:hAnsi="Times New Roman" w:cs="Times New Roman"/>
         </w:rPr>
-        <w:lastRenderedPageBreak/>
         <w:t>Will they need to pay advance amount? If they pay advance will you return it to them if they cancel the booking?</w:t>
       </w:r>
     </w:p>
@@ -1245,8 +1347,6 @@
         </w:rPr>
         <w:t>.</w:t>
       </w:r>
-      <w:bookmarkStart w:id="0" w:name="_GoBack"/>
-      <w:bookmarkEnd w:id="0"/>
     </w:p>
     <w:p>
       <w:pPr>
@@ -2086,7 +2186,7 @@
             </wp:anchor>
           </w:drawing>
         </mc:Choice>
-        <mc:Fallback xmlns:cx="http://schemas.microsoft.com/office/drawing/2014/chartex" xmlns:cx1="http://schemas.microsoft.com/office/drawing/2015/9/8/chartex" xmlns:cx2="http://schemas.microsoft.com/office/drawing/2015/10/21/chartex" xmlns:cx3="http://schemas.microsoft.com/office/drawing/2016/5/9/chartex" xmlns:cx4="http://schemas.microsoft.com/office/drawing/2016/5/10/chartex" xmlns:cx5="http://schemas.microsoft.com/office/drawing/2016/5/11/chartex" xmlns:cx6="http://schemas.microsoft.com/office/drawing/2016/5/12/chartex" xmlns:cx7="http://schemas.microsoft.com/office/drawing/2016/5/13/chartex" xmlns:cx8="http://schemas.microsoft.com/office/drawing/2016/5/14/chartex" xmlns:aink="http://schemas.microsoft.com/office/drawing/2016/ink" xmlns:am3d="http://schemas.microsoft.com/office/drawing/2017/model3d" xmlns:w15="http://schemas.microsoft.com/office/word/2012/wordml" xmlns:w16cid="http://schemas.microsoft.com/office/word/2016/wordml/cid" xmlns:w16se="http://schemas.microsoft.com/office/word/2015/wordml/symex">
+        <mc:Fallback xmlns:w16se="http://schemas.microsoft.com/office/word/2015/wordml/symex" xmlns:w16cid="http://schemas.microsoft.com/office/word/2016/wordml/cid" xmlns:w15="http://schemas.microsoft.com/office/word/2012/wordml" xmlns:am3d="http://schemas.microsoft.com/office/drawing/2017/model3d" xmlns:aink="http://schemas.microsoft.com/office/drawing/2016/ink" xmlns:cx8="http://schemas.microsoft.com/office/drawing/2016/5/14/chartex" xmlns:cx7="http://schemas.microsoft.com/office/drawing/2016/5/13/chartex" xmlns:cx6="http://schemas.microsoft.com/office/drawing/2016/5/12/chartex" xmlns:cx5="http://schemas.microsoft.com/office/drawing/2016/5/11/chartex" xmlns:cx4="http://schemas.microsoft.com/office/drawing/2016/5/10/chartex" xmlns:cx3="http://schemas.microsoft.com/office/drawing/2016/5/9/chartex" xmlns:cx2="http://schemas.microsoft.com/office/drawing/2015/10/21/chartex" xmlns:cx1="http://schemas.microsoft.com/office/drawing/2015/9/8/chartex" xmlns:cx="http://schemas.microsoft.com/office/drawing/2014/chartex">
           <w:pict>
             <v:group w14:anchorId="702695D0" id="Group 6" o:spid="_x0000_s1026" alt="decorative element" style="position:absolute;margin-left:0;margin-top:0;width:765.35pt;height:810.85pt;z-index:-251655168;mso-width-percent:1253;mso-height-percent:1024;mso-left-percent:-38;mso-top-percent:-12;mso-position-horizontal-relative:page;mso-position-vertical-relative:page;mso-width-percent:1253;mso-height-percent:1024;mso-left-percent:-38;mso-top-percent:-12" coordsize="97167,102983" o:gfxdata="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">
               <v:shape id="Freeform: Shape 9" o:spid="_x0000_s1027" style="position:absolute;left:2819;width:78514;height:20191;visibility:visible;mso-wrap-style:square;v-text-anchor:middle" coordsize="5350933,1388533" o:gfxdata="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" path="m5640,5640r5339927,l5345567,1384014r-5339927,l5640,5640xe" fillcolor="#2f3342 [3206]" stroked="f" strokeweight=".235mm">
@@ -4473,31 +4573,13 @@
   <a:extraClrSchemeLst/>
   <a:extLst>
     <a:ext uri="{05A4C25C-085E-4340-85A3-A5531E510DB2}">
-      <thm15:themeFamily xmlns="" xmlns:thm15="http://schemas.microsoft.com/office/thememl/2012/main" name="Office Theme" id="{62F939B6-93AF-4DB8-9C6B-D6C7DFDC589F}" vid="{4A3C46E8-61CC-4603-A589-7422A47A8E4A}"/>
+      <thm15:themeFamily xmlns:thm15="http://schemas.microsoft.com/office/thememl/2012/main" xmlns="" name="Office Theme" id="{62F939B6-93AF-4DB8-9C6B-D6C7DFDC589F}" vid="{4A3C46E8-61CC-4603-A589-7422A47A8E4A}"/>
     </a:ext>
   </a:extLst>
 </a:theme>
 </file>
 
 <file path=customXml/item1.xml><?xml version="1.0" encoding="utf-8"?>
-<p:properties xmlns:p="http://schemas.microsoft.com/office/2006/metadata/properties" xmlns:xsi="http://www.w3.org/2001/XMLSchema-instance" xmlns:pc="http://schemas.microsoft.com/office/infopath/2007/PartnerControls">
-  <documentManagement>
-    <_ip_UnifiedCompliancePolicyUIAction xmlns="http://schemas.microsoft.com/sharepoint/v3" xsi:nil="true"/>
-    <_ip_UnifiedCompliancePolicyProperties xmlns="http://schemas.microsoft.com/sharepoint/v3" xsi:nil="true"/>
-  </documentManagement>
-</p:properties>
-</file>
-
-<file path=customXml/item2.xml><?xml version="1.0" encoding="utf-8"?>
-<?mso-contentType ?>
-<FormTemplates xmlns="http://schemas.microsoft.com/sharepoint/v3/contenttype/forms">
-  <Display>DocumentLibraryForm</Display>
-  <Edit>DocumentLibraryForm</Edit>
-  <New>DocumentLibraryForm</New>
-</FormTemplates>
-</file>
-
-<file path=customXml/item3.xml><?xml version="1.0" encoding="utf-8"?>
 <ct:contentTypeSchema xmlns:ct="http://schemas.microsoft.com/office/2006/metadata/contentType" xmlns:ma="http://schemas.microsoft.com/office/2006/metadata/properties/metaAttributes" ct:_="" ma:_="" ma:contentTypeName="Document" ma:contentTypeID="0x010100DEEA25CC0A0AC24199CDC46C25B8B0BC" ma:contentTypeVersion="10" ma:contentTypeDescription="Create a new document." ma:contentTypeScope="" ma:versionID="e3b47856d4cf355c0dacb39e1084d14f">
   <xsd:schema xmlns:xsd="http://www.w3.org/2001/XMLSchema" xmlns:xs="http://www.w3.org/2001/XMLSchema" xmlns:p="http://schemas.microsoft.com/office/2006/metadata/properties" xmlns:ns1="http://schemas.microsoft.com/sharepoint/v3" xmlns:ns2="6dc4bcd6-49db-4c07-9060-8acfc67cef9f" xmlns:ns3="fb0879af-3eba-417a-a55a-ffe6dcd6ca77" targetNamespace="http://schemas.microsoft.com/office/2006/metadata/properties" ma:root="true" ma:fieldsID="a845a615265fdb1f7b12cc65ac20ecbd" ns1:_="" ns2:_="" ns3:_="">
     <xsd:import namespace="http://schemas.microsoft.com/sharepoint/v3"/>
@@ -4705,25 +4787,25 @@
 </ct:contentTypeSchema>
 </file>
 
-<file path=customXml/itemProps1.xml><?xml version="1.0" encoding="utf-8"?>
-<ds:datastoreItem xmlns:ds="http://schemas.openxmlformats.org/officeDocument/2006/customXml" ds:itemID="{6C8D7411-4103-42A7-800B-A5ADF4FEDB36}">
-  <ds:schemaRefs>
-    <ds:schemaRef ds:uri="http://schemas.microsoft.com/office/2006/metadata/properties"/>
-    <ds:schemaRef ds:uri="http://schemas.microsoft.com/office/infopath/2007/PartnerControls"/>
-    <ds:schemaRef ds:uri="http://schemas.microsoft.com/sharepoint/v3"/>
-  </ds:schemaRefs>
-</ds:datastoreItem>
+<file path=customXml/item2.xml><?xml version="1.0" encoding="utf-8"?>
+<?mso-contentType ?>
+<FormTemplates xmlns="http://schemas.microsoft.com/sharepoint/v3/contenttype/forms">
+  <Display>DocumentLibraryForm</Display>
+  <Edit>DocumentLibraryForm</Edit>
+  <New>DocumentLibraryForm</New>
+</FormTemplates>
 </file>
 
-<file path=customXml/itemProps2.xml><?xml version="1.0" encoding="utf-8"?>
-<ds:datastoreItem xmlns:ds="http://schemas.openxmlformats.org/officeDocument/2006/customXml" ds:itemID="{230EA215-BAE1-48B7-ABBA-7A19B7437379}">
-  <ds:schemaRefs>
-    <ds:schemaRef ds:uri="http://schemas.microsoft.com/sharepoint/v3/contenttype/forms"/>
-  </ds:schemaRefs>
-</ds:datastoreItem>
+<file path=customXml/item3.xml><?xml version="1.0" encoding="utf-8"?>
+<p:properties xmlns:p="http://schemas.microsoft.com/office/2006/metadata/properties" xmlns:xsi="http://www.w3.org/2001/XMLSchema-instance" xmlns:pc="http://schemas.microsoft.com/office/infopath/2007/PartnerControls">
+  <documentManagement>
+    <_ip_UnifiedCompliancePolicyUIAction xmlns="http://schemas.microsoft.com/sharepoint/v3" xsi:nil="true"/>
+    <_ip_UnifiedCompliancePolicyProperties xmlns="http://schemas.microsoft.com/sharepoint/v3" xsi:nil="true"/>
+  </documentManagement>
+</p:properties>
 </file>
 
-<file path=customXml/itemProps3.xml><?xml version="1.0" encoding="utf-8"?>
+<file path=customXml/itemProps1.xml><?xml version="1.0" encoding="utf-8"?>
 <ds:datastoreItem xmlns:ds="http://schemas.openxmlformats.org/officeDocument/2006/customXml" ds:itemID="{2A53C98E-98BD-437D-ABCA-3EE8935EAA52}">
   <ds:schemaRefs>
     <ds:schemaRef ds:uri="http://schemas.microsoft.com/office/2006/metadata/contentType"/>
@@ -4741,4 +4823,22 @@
     <ds:schemaRef ds:uri="http://schemas.microsoft.com/internal/obd"/>
   </ds:schemaRefs>
 </ds:datastoreItem>
+</file>
+
+<file path=customXml/itemProps2.xml><?xml version="1.0" encoding="utf-8"?>
+<ds:datastoreItem xmlns:ds="http://schemas.openxmlformats.org/officeDocument/2006/customXml" ds:itemID="{230EA215-BAE1-48B7-ABBA-7A19B7437379}">
+  <ds:schemaRefs>
+    <ds:schemaRef ds:uri="http://schemas.microsoft.com/sharepoint/v3/contenttype/forms"/>
+  </ds:schemaRefs>
+</ds:datastoreItem>
+</file>
+
+<file path=customXml/itemProps3.xml><?xml version="1.0" encoding="utf-8"?>
+<ds:datastoreItem xmlns:ds="http://schemas.openxmlformats.org/officeDocument/2006/customXml" ds:itemID="{6C8D7411-4103-42A7-800B-A5ADF4FEDB36}">
+  <ds:schemaRefs>
+    <ds:schemaRef ds:uri="http://schemas.microsoft.com/office/2006/metadata/properties"/>
+    <ds:schemaRef ds:uri="http://schemas.microsoft.com/office/infopath/2007/PartnerControls"/>
+    <ds:schemaRef ds:uri="http://schemas.microsoft.com/sharepoint/v3"/>
+  </ds:schemaRefs>
+</ds:datastoreItem>
 </file>